--- a/examples/nest_table.docx
+++ b/examples/nest_table.docx
@@ -1,8 +1,8 @@
 
 <file path=word/document.xml><?xml version="1.0" encoding="utf-8"?>
-<w:document xmlns:w="http://schemas.openxmlformats.org/wordprocessingml/2006/main" xmlns:m="http://schemas.openxmlformats.org/officeDocument/2006/math" xmlns:r="http://schemas.openxmlformats.org/officeDocument/2006/relationships" xmlns:w14="http://schemas.microsoft.com/office/word/2010/wordml" xmlns:wp="http://schemas.openxmlformats.org/drawingml/2006/wordprocessingDrawing" xmlns:a="http://schemas.openxmlformats.org/drawingml/2006/main" xmlns:w15="http://schemas.microsoft.com/office/word/2012/wordml" xmlns:mc="http://schemas.openxmlformats.org/markup-compatibility/2006" xmlns:ns9="http://schemas.openxmlformats.org/schemaLibrary/2006/main" xmlns:wne="http://schemas.microsoft.com/office/word/2006/wordml" xmlns:c="http://schemas.openxmlformats.org/drawingml/2006/chart" xmlns:ns12="http://schemas.openxmlformats.org/drawingml/2006/chartDrawing" xmlns:dgm="http://schemas.openxmlformats.org/drawingml/2006/diagram" xmlns:pic="http://schemas.openxmlformats.org/drawingml/2006/picture" xmlns:xdr="http://schemas.openxmlformats.org/drawingml/2006/spreadsheetDrawing" xmlns:dsp="http://schemas.microsoft.com/office/drawing/2008/diagram" xmlns:ns17="urn:schemas-microsoft-com:office:excel" xmlns:o="urn:schemas-microsoft-com:office:office" xmlns:v="urn:schemas-microsoft-com:vml" xmlns:w10="urn:schemas-microsoft-com:office:word" xmlns:ns21="urn:schemas-microsoft-com:office:powerpoint" xmlns:ns23="http://schemas.microsoft.com/office/2006/coverPageProps" xmlns:odx="http://opendope.org/xpaths" xmlns:odc="http://opendope.org/conditions" xmlns:odq="http://opendope.org/questions" xmlns:oda="http://opendope.org/answers" xmlns:odi="http://opendope.org/components" xmlns:odgm="http://opendope.org/SmartArt/DataHierarchy" xmlns:ns30="http://schemas.openxmlformats.org/officeDocument/2006/bibliography" xmlns:ns31="http://schemas.openxmlformats.org/drawingml/2006/compatibility" xmlns:ns32="http://schemas.openxmlformats.org/drawingml/2006/lockedCanvas" mc:Ignorable="w14 w15">
+<w:document xmlns:w="http://schemas.openxmlformats.org/wordprocessingml/2006/main" xmlns:r="http://schemas.openxmlformats.org/officeDocument/2006/relationships" xmlns:w14="http://schemas.microsoft.com/office/word/2010/wordml" xmlns:wp="http://schemas.openxmlformats.org/drawingml/2006/wordprocessingDrawing" xmlns:a="http://schemas.openxmlformats.org/drawingml/2006/main" xmlns:m="http://schemas.openxmlformats.org/officeDocument/2006/math" xmlns:w15="http://schemas.microsoft.com/office/word/2012/wordml" xmlns:mc="http://schemas.openxmlformats.org/markup-compatibility/2006" xmlns:ns9="http://schemas.openxmlformats.org/schemaLibrary/2006/main" xmlns:wne="http://schemas.microsoft.com/office/word/2006/wordml" xmlns:c="http://schemas.openxmlformats.org/drawingml/2006/chart" xmlns:ns12="http://schemas.openxmlformats.org/drawingml/2006/chartDrawing" xmlns:dgm="http://schemas.openxmlformats.org/drawingml/2006/diagram" xmlns:pic="http://schemas.openxmlformats.org/drawingml/2006/picture" xmlns:xdr="http://schemas.openxmlformats.org/drawingml/2006/spreadsheetDrawing" xmlns:dsp="http://schemas.microsoft.com/office/drawing/2008/diagram" xmlns:ns17="urn:schemas-microsoft-com:office:excel" xmlns:o="urn:schemas-microsoft-com:office:office" xmlns:v="urn:schemas-microsoft-com:vml" xmlns:w10="urn:schemas-microsoft-com:office:word" xmlns:ns21="urn:schemas-microsoft-com:office:powerpoint" xmlns:ns23="http://schemas.microsoft.com/office/2006/coverPageProps" xmlns:odx="http://opendope.org/xpaths" xmlns:odc="http://opendope.org/conditions" xmlns:odq="http://opendope.org/questions" xmlns:oda="http://opendope.org/answers" xmlns:odi="http://opendope.org/components" xmlns:odgm="http://opendope.org/SmartArt/DataHierarchy" xmlns:ns30="http://schemas.openxmlformats.org/officeDocument/2006/bibliography" xmlns:ns31="http://schemas.openxmlformats.org/drawingml/2006/compatibility" xmlns:ns32="http://schemas.openxmlformats.org/drawingml/2006/lockedCanvas" mc:Ignorable="w14 w15">
   <w:body>
-    <w:p w14:paraId="8becba2" w14:textId="8becba2">
+    <w:p w14:paraId="e7a7c86" w14:textId="e7a7c86">
       <w:pPr>
         <w:pStyle w:val="Heading1"/>
         <w15:collapsed w:val="false"/>
@@ -14,7 +14,7 @@
         <w:t xml:space="preserve"/>
       </w:r>
       <w:r>
-        <w:t xml:space="preserve">Produce a table with tables nested in cells</w:t>
+        <w:t xml:space="preserve">嵌套表格</w:t>
       </w:r>
     </w:p>
     <w:tbl>
@@ -36,7 +36,7 @@
               <w:jc w:val="center"/>
             </w:pPr>
             <w:r>
-              <w:t xml:space="preserve">Foreign</w:t>
+              <w:t xml:space="preserve">国外</w:t>
             </w:r>
           </w:p>
         </w:tc>
@@ -50,7 +50,7 @@
               <w:jc w:val="center"/>
             </w:pPr>
             <w:r>
-              <w:t xml:space="preserve">Domestic</w:t>
+              <w:t xml:space="preserve">国内</w:t>
             </w:r>
           </w:p>
         </w:tc>
@@ -98,7 +98,7 @@
                     <w:jc w:val="right"/>
                   </w:pPr>
                   <w:r>
-                    <w:t xml:space="preserve">fuel</w:t>
+                    <w:t xml:space="preserve">油耗</w:t>
                   </w:r>
                 </w:p>
               </w:tc>
@@ -210,7 +210,7 @@
                     <w:jc w:val="right"/>
                   </w:pPr>
                   <w:r>
-                    <w:t xml:space="preserve">weight</w:t>
+                    <w:t xml:space="preserve">重量</w:t>
                   </w:r>
                 </w:p>
               </w:tc>
@@ -228,24 +228,24 @@
                     <w:jc w:val="right"/>
                   </w:pPr>
                   <w:r>
-                    <w:t xml:space="preserve">0.0022</w:t>
-                  </w:r>
-                </w:p>
-              </w:tc>
-              <w:tc>
-                <w:tcPr>
-                  <w:tcW w:w="1851" w:type="dxa"/>
-                  <w:tcBorders>
-                    <w:top w:val="single" w:color="000000"/>
-                  </w:tcBorders>
-                </w:tcPr>
-                <w:p>
-                  <w:pPr>
-                    <w:spacing w:after="0"/>
-                    <w:jc w:val="right"/>
-                  </w:pPr>
-                  <w:r>
-                    <w:t xml:space="preserve">0.0003</w:t>
+                    <w:t xml:space="preserve">0.0048</w:t>
+                  </w:r>
+                </w:p>
+              </w:tc>
+              <w:tc>
+                <w:tcPr>
+                  <w:tcW w:w="1851" w:type="dxa"/>
+                  <w:tcBorders>
+                    <w:top w:val="single" w:color="000000"/>
+                  </w:tcBorders>
+                </w:tcPr>
+                <w:p>
+                  <w:pPr>
+                    <w:spacing w:after="0"/>
+                    <w:jc w:val="right"/>
+                  </w:pPr>
+                  <w:r>
+                    <w:t xml:space="preserve">0.0008</w:t>
                   </w:r>
                 </w:p>
               </w:tc>
@@ -296,21 +296,21 @@
                     <w:jc w:val="right"/>
                   </w:pPr>
                   <w:r>
-                    <w:t xml:space="preserve">0.0014</w:t>
-                  </w:r>
-                </w:p>
-              </w:tc>
-              <w:tc>
-                <w:tcPr>
-                  <w:tcW w:w="1851" w:type="dxa"/>
-                </w:tcPr>
-                <w:p>
-                  <w:pPr>
-                    <w:spacing w:after="0"/>
-                    <w:jc w:val="right"/>
-                  </w:pPr>
-                  <w:r>
-                    <w:t xml:space="preserve">0.0029</w:t>
+                    <w:t xml:space="preserve">0.0032</w:t>
+                  </w:r>
+                </w:p>
+              </w:tc>
+              <w:tc>
+                <w:tcPr>
+                  <w:tcW w:w="1851" w:type="dxa"/>
+                </w:tcPr>
+                <w:p>
+                  <w:pPr>
+                    <w:spacing w:after="0"/>
+                    <w:jc w:val="right"/>
+                  </w:pPr>
+                  <w:r>
+                    <w:t xml:space="preserve">0.0063</w:t>
                   </w:r>
                 </w:p>
               </w:tc>
@@ -490,7 +490,7 @@
                     <w:jc w:val="right"/>
                   </w:pPr>
                   <w:r>
-                    <w:t xml:space="preserve">fuel</w:t>
+                    <w:t xml:space="preserve">油耗</w:t>
                   </w:r>
                 </w:p>
               </w:tc>
@@ -602,7 +602,7 @@
                     <w:jc w:val="right"/>
                   </w:pPr>
                   <w:r>
-                    <w:t xml:space="preserve">weight</w:t>
+                    <w:t xml:space="preserve">重量</w:t>
                   </w:r>
                 </w:p>
               </w:tc>
@@ -620,24 +620,24 @@
                     <w:jc w:val="right"/>
                   </w:pPr>
                   <w:r>
-                    <w:t xml:space="preserve">0.0015</w:t>
-                  </w:r>
-                </w:p>
-              </w:tc>
-              <w:tc>
-                <w:tcPr>
-                  <w:tcW w:w="1851" w:type="dxa"/>
-                  <w:tcBorders>
-                    <w:top w:val="single" w:color="000000"/>
-                  </w:tcBorders>
-                </w:tcPr>
-                <w:p>
-                  <w:pPr>
-                    <w:spacing w:after="0"/>
-                    <w:jc w:val="right"/>
-                  </w:pPr>
-                  <w:r>
-                    <w:t xml:space="preserve">0.0001</w:t>
+                    <w:t xml:space="preserve">0.0034</w:t>
+                  </w:r>
+                </w:p>
+              </w:tc>
+              <w:tc>
+                <w:tcPr>
+                  <w:tcW w:w="1851" w:type="dxa"/>
+                  <w:tcBorders>
+                    <w:top w:val="single" w:color="000000"/>
+                  </w:tcBorders>
+                </w:tcPr>
+                <w:p>
+                  <w:pPr>
+                    <w:spacing w:after="0"/>
+                    <w:jc w:val="right"/>
+                  </w:pPr>
+                  <w:r>
+                    <w:t xml:space="preserve">0.0003</w:t>
                   </w:r>
                 </w:p>
               </w:tc>
@@ -688,21 +688,21 @@
                     <w:jc w:val="right"/>
                   </w:pPr>
                   <w:r>
-                    <w:t xml:space="preserve">0.0013</w:t>
-                  </w:r>
-                </w:p>
-              </w:tc>
-              <w:tc>
-                <w:tcPr>
-                  <w:tcW w:w="1851" w:type="dxa"/>
-                </w:tcPr>
-                <w:p>
-                  <w:pPr>
-                    <w:spacing w:after="0"/>
-                    <w:jc w:val="right"/>
-                  </w:pPr>
-                  <w:r>
-                    <w:t xml:space="preserve">0.0018</w:t>
+                    <w:t xml:space="preserve">0.0029</w:t>
+                  </w:r>
+                </w:p>
+              </w:tc>
+              <w:tc>
+                <w:tcPr>
+                  <w:tcW w:w="1851" w:type="dxa"/>
+                </w:tcPr>
+                <w:p>
+                  <w:pPr>
+                    <w:spacing w:after="0"/>
+                    <w:jc w:val="right"/>
+                  </w:pPr>
+                  <w:r>
+                    <w:t xml:space="preserve">0.0039</w:t>
                   </w:r>
                 </w:p>
               </w:tc>
@@ -856,7 +856,7 @@
 </file>
 
 <file path=word/styles.xml><?xml version="1.0" encoding="utf-8"?>
-<w:styles xmlns:w="http://schemas.openxmlformats.org/wordprocessingml/2006/main" xmlns:m="http://schemas.openxmlformats.org/officeDocument/2006/math" xmlns:r="http://schemas.openxmlformats.org/officeDocument/2006/relationships" xmlns:w14="http://schemas.microsoft.com/office/word/2010/wordml" xmlns:wp="http://schemas.openxmlformats.org/drawingml/2006/wordprocessingDrawing" xmlns:a="http://schemas.openxmlformats.org/drawingml/2006/main" xmlns:w15="http://schemas.microsoft.com/office/word/2012/wordml" xmlns:mc="http://schemas.openxmlformats.org/markup-compatibility/2006" xmlns:ns9="http://schemas.openxmlformats.org/schemaLibrary/2006/main" xmlns:wne="http://schemas.microsoft.com/office/word/2006/wordml" xmlns:c="http://schemas.openxmlformats.org/drawingml/2006/chart" xmlns:ns12="http://schemas.openxmlformats.org/drawingml/2006/chartDrawing" xmlns:dgm="http://schemas.openxmlformats.org/drawingml/2006/diagram" xmlns:pic="http://schemas.openxmlformats.org/drawingml/2006/picture" xmlns:xdr="http://schemas.openxmlformats.org/drawingml/2006/spreadsheetDrawing" xmlns:dsp="http://schemas.microsoft.com/office/drawing/2008/diagram" xmlns:ns17="urn:schemas-microsoft-com:office:excel" xmlns:o="urn:schemas-microsoft-com:office:office" xmlns:v="urn:schemas-microsoft-com:vml" xmlns:w10="urn:schemas-microsoft-com:office:word" xmlns:ns21="urn:schemas-microsoft-com:office:powerpoint" xmlns:ns23="http://schemas.microsoft.com/office/2006/coverPageProps" xmlns:odx="http://opendope.org/xpaths" xmlns:odc="http://opendope.org/conditions" xmlns:odq="http://opendope.org/questions" xmlns:oda="http://opendope.org/answers" xmlns:odi="http://opendope.org/components" xmlns:odgm="http://opendope.org/SmartArt/DataHierarchy" xmlns:ns30="http://schemas.openxmlformats.org/officeDocument/2006/bibliography" xmlns:ns31="http://schemas.openxmlformats.org/drawingml/2006/compatibility" xmlns:ns32="http://schemas.openxmlformats.org/drawingml/2006/lockedCanvas">
+<w:styles xmlns:w="http://schemas.openxmlformats.org/wordprocessingml/2006/main" xmlns:r="http://schemas.openxmlformats.org/officeDocument/2006/relationships" xmlns:w14="http://schemas.microsoft.com/office/word/2010/wordml" xmlns:wp="http://schemas.openxmlformats.org/drawingml/2006/wordprocessingDrawing" xmlns:a="http://schemas.openxmlformats.org/drawingml/2006/main" xmlns:m="http://schemas.openxmlformats.org/officeDocument/2006/math" xmlns:w15="http://schemas.microsoft.com/office/word/2012/wordml" xmlns:mc="http://schemas.openxmlformats.org/markup-compatibility/2006" xmlns:ns9="http://schemas.openxmlformats.org/schemaLibrary/2006/main" xmlns:wne="http://schemas.microsoft.com/office/word/2006/wordml" xmlns:c="http://schemas.openxmlformats.org/drawingml/2006/chart" xmlns:ns12="http://schemas.openxmlformats.org/drawingml/2006/chartDrawing" xmlns:dgm="http://schemas.openxmlformats.org/drawingml/2006/diagram" xmlns:pic="http://schemas.openxmlformats.org/drawingml/2006/picture" xmlns:xdr="http://schemas.openxmlformats.org/drawingml/2006/spreadsheetDrawing" xmlns:dsp="http://schemas.microsoft.com/office/drawing/2008/diagram" xmlns:ns17="urn:schemas-microsoft-com:office:excel" xmlns:o="urn:schemas-microsoft-com:office:office" xmlns:v="urn:schemas-microsoft-com:vml" xmlns:w10="urn:schemas-microsoft-com:office:word" xmlns:ns21="urn:schemas-microsoft-com:office:powerpoint" xmlns:ns23="http://schemas.microsoft.com/office/2006/coverPageProps" xmlns:odx="http://opendope.org/xpaths" xmlns:odc="http://opendope.org/conditions" xmlns:odq="http://opendope.org/questions" xmlns:oda="http://opendope.org/answers" xmlns:odi="http://opendope.org/components" xmlns:odgm="http://opendope.org/SmartArt/DataHierarchy" xmlns:ns30="http://schemas.openxmlformats.org/officeDocument/2006/bibliography" xmlns:ns31="http://schemas.openxmlformats.org/drawingml/2006/compatibility" xmlns:ns32="http://schemas.openxmlformats.org/drawingml/2006/lockedCanvas">
   <w:docDefaults>
     <w:rPrDefault>
       <w:rPr>
